--- a/Algorithmization and programming/Labs_1_4/Лабораторная работа 1.docx
+++ b/Algorithmization and programming/Labs_1_4/Лабораторная работа 1.docx
@@ -4504,17 +4504,17 @@
                 </w:rPr>
                 <m:t>a</m:t>
               </m:r>
+              <m:r>
+                <w:rPr>
+                  <w:rFonts w:ascii="Cambria Math" w:eastAsia="Times New Roman" w:cs="Times New Roman"/>
+                  <w:sz w:val="30"/>
+                  <w:szCs w:val="30"/>
+                  <w:lang w:eastAsia="ru-RU"/>
+                </w:rPr>
+                <m:t>x</m:t>
+              </m:r>
             </m:e>
           </m:func>
-          <m:r>
-            <w:rPr>
-              <w:rFonts w:ascii="Cambria Math" w:eastAsia="Times New Roman" w:cs="Times New Roman"/>
-              <w:sz w:val="30"/>
-              <w:szCs w:val="30"/>
-              <w:lang w:eastAsia="ru-RU"/>
-            </w:rPr>
-            <m:t>x</m:t>
-          </m:r>
         </m:oMath>
       </m:oMathPara>
     </w:p>
